--- a/src/courses/web-development-advanced-concepts/static-files/project-report-template.docx
+++ b/src/courses/web-development-advanced-concepts/static-files/project-report-template.docx
@@ -1,6 +1,6 @@
 
 <file path=word/document.xml><?xml version="1.0" encoding="utf-8"?>
-<w:document xmlns:wpc="http://schemas.microsoft.com/office/word/2010/wordprocessingCanvas" xmlns:cx="http://schemas.microsoft.com/office/drawing/2014/chartex" xmlns:cx1="http://schemas.microsoft.com/office/drawing/2015/9/8/chartex" xmlns:cx2="http://schemas.microsoft.com/office/drawing/2015/10/21/chartex" xmlns:cx3="http://schemas.microsoft.com/office/drawing/2016/5/9/chartex" xmlns:cx4="http://schemas.microsoft.com/office/drawing/2016/5/10/chartex" xmlns:cx5="http://schemas.microsoft.com/office/drawing/2016/5/11/chartex" xmlns:cx6="http://schemas.microsoft.com/office/drawing/2016/5/12/chartex" xmlns:cx7="http://schemas.microsoft.com/office/drawing/2016/5/13/chartex" xmlns:cx8="http://schemas.microsoft.com/office/drawing/2016/5/14/chartex" xmlns:mc="http://schemas.openxmlformats.org/markup-compatibility/2006" xmlns:aink="http://schemas.microsoft.com/office/drawing/2016/ink" xmlns:am3d="http://schemas.microsoft.com/office/drawing/2017/model3d" xmlns:o="urn:schemas-microsoft-com:office:office" xmlns:r="http://schemas.openxmlformats.org/officeDocument/2006/relationships" xmlns:m="http://schemas.openxmlformats.org/officeDocument/2006/math" xmlns:v="urn:schemas-microsoft-com:vml" xmlns:wp14="http://schemas.microsoft.com/office/word/2010/wordprocessingDrawing" xmlns:wp="http://schemas.openxmlformats.org/drawingml/2006/wordprocessingDrawing" xmlns:w10="urn:schemas-microsoft-com:office:word" xmlns:w="http://schemas.openxmlformats.org/wordprocessingml/2006/main" xmlns:w14="http://schemas.microsoft.com/office/word/2010/wordml" xmlns:w15="http://schemas.microsoft.com/office/word/2012/wordml" xmlns:w16cid="http://schemas.microsoft.com/office/word/2016/wordml/cid" xmlns:w16se="http://schemas.microsoft.com/office/word/2015/wordml/symex" xmlns:wpg="http://schemas.microsoft.com/office/word/2010/wordprocessingGroup" xmlns:wpi="http://schemas.microsoft.com/office/word/2010/wordprocessingInk" xmlns:wne="http://schemas.microsoft.com/office/word/2006/wordml" xmlns:wps="http://schemas.microsoft.com/office/word/2010/wordprocessingShape" mc:Ignorable="w14 w15 w16se w16cid wp14">
+<w:document xmlns:wpc="http://schemas.microsoft.com/office/word/2010/wordprocessingCanvas" xmlns:cx="http://schemas.microsoft.com/office/drawing/2014/chartex" xmlns:cx1="http://schemas.microsoft.com/office/drawing/2015/9/8/chartex" xmlns:cx2="http://schemas.microsoft.com/office/drawing/2015/10/21/chartex" xmlns:cx3="http://schemas.microsoft.com/office/drawing/2016/5/9/chartex" xmlns:cx4="http://schemas.microsoft.com/office/drawing/2016/5/10/chartex" xmlns:cx5="http://schemas.microsoft.com/office/drawing/2016/5/11/chartex" xmlns:cx6="http://schemas.microsoft.com/office/drawing/2016/5/12/chartex" xmlns:cx7="http://schemas.microsoft.com/office/drawing/2016/5/13/chartex" xmlns:cx8="http://schemas.microsoft.com/office/drawing/2016/5/14/chartex" xmlns:mc="http://schemas.openxmlformats.org/markup-compatibility/2006" xmlns:aink="http://schemas.microsoft.com/office/drawing/2016/ink" xmlns:am3d="http://schemas.microsoft.com/office/drawing/2017/model3d" xmlns:o="urn:schemas-microsoft-com:office:office" xmlns:r="http://schemas.openxmlformats.org/officeDocument/2006/relationships" xmlns:m="http://schemas.openxmlformats.org/officeDocument/2006/math" xmlns:v="urn:schemas-microsoft-com:vml" xmlns:wp14="http://schemas.microsoft.com/office/word/2010/wordprocessingDrawing" xmlns:wp="http://schemas.openxmlformats.org/drawingml/2006/wordprocessingDrawing" xmlns:w10="urn:schemas-microsoft-com:office:word" xmlns:w="http://schemas.openxmlformats.org/wordprocessingml/2006/main" xmlns:w14="http://schemas.microsoft.com/office/word/2010/wordml" xmlns:w15="http://schemas.microsoft.com/office/word/2012/wordml" xmlns:w16cex="http://schemas.microsoft.com/office/word/2018/wordml/cex" xmlns:w16cid="http://schemas.microsoft.com/office/word/2016/wordml/cid" xmlns:w16="http://schemas.microsoft.com/office/word/2018/wordml" xmlns:w16se="http://schemas.microsoft.com/office/word/2015/wordml/symex" xmlns:wpg="http://schemas.microsoft.com/office/word/2010/wordprocessingGroup" xmlns:wpi="http://schemas.microsoft.com/office/word/2010/wordprocessingInk" xmlns:wne="http://schemas.microsoft.com/office/word/2006/wordml" xmlns:wps="http://schemas.microsoft.com/office/word/2010/wordprocessingShape" mc:Ignorable="w14 w15 w16se w16cid w16 w16cex wp14">
   <w:body>
     <w:sdt>
       <w:sdtPr>
@@ -293,7 +293,13 @@
                                     <w:rPr>
                                       <w:color w:val="FFFFFF" w:themeColor="background1"/>
                                     </w:rPr>
-                                    <w:t>20</w:t>
+                                    <w:t>2</w:t>
+                                  </w:r>
+                                  <w:r>
+                                    <w:rPr>
+                                      <w:color w:val="FFFFFF" w:themeColor="background1"/>
+                                    </w:rPr>
+                                    <w:t>1</w:t>
                                   </w:r>
                                 </w:p>
                               </w:txbxContent>
@@ -562,7 +568,13 @@
                               <w:rPr>
                                 <w:color w:val="FFFFFF" w:themeColor="background1"/>
                               </w:rPr>
-                              <w:t>20</w:t>
+                              <w:t>2</w:t>
+                            </w:r>
+                            <w:r>
+                              <w:rPr>
+                                <w:color w:val="FFFFFF" w:themeColor="background1"/>
+                              </w:rPr>
+                              <w:t>1</w:t>
                             </w:r>
                           </w:p>
                         </w:txbxContent>
@@ -815,6 +827,41 @@
           <w:i/>
         </w:rPr>
         <w:t xml:space="preserve"> Most students trying to do it in their own way usually fail, so if you try that, be sure to know what you are doing!</w:t>
+      </w:r>
+    </w:p>
+    <w:p>
+      <w:pPr>
+        <w:rPr>
+          <w:i/>
+        </w:rPr>
+      </w:pPr>
+      <w:r>
+        <w:rPr>
+          <w:i/>
+        </w:rPr>
+        <w:t>For more tips on how to write a good report, read:</w:t>
+      </w:r>
+    </w:p>
+    <w:p>
+      <w:pPr>
+        <w:rPr>
+          <w:i/>
+        </w:rPr>
+      </w:pPr>
+      <w:hyperlink r:id="rId8" w:history="1">
+        <w:r>
+          <w:rPr>
+            <w:rStyle w:val="Hyperlink"/>
+            <w:i/>
+          </w:rPr>
+          <w:t>https://peppel-g.github.io/course-material/lectures/report-writing/</w:t>
+        </w:r>
+      </w:hyperlink>
+      <w:r>
+        <w:rPr>
+          <w:i/>
+        </w:rPr>
+        <w:t xml:space="preserve"> </w:t>
       </w:r>
     </w:p>
     <w:p>
@@ -1320,6 +1367,12 @@
         <w:rPr>
           <w:i/>
         </w:rPr>
+        <w:t xml:space="preserve">(if you do not know what “indirectly” means, you of course need to look it up) </w:t>
+      </w:r>
+      <w:r>
+        <w:rPr>
+          <w:i/>
+        </w:rPr>
         <w:t>answers questions like:</w:t>
       </w:r>
     </w:p>
@@ -1537,6 +1590,12 @@
         <w:rPr>
           <w:i/>
         </w:rPr>
+        <w:t>, and what they will use it for</w:t>
+      </w:r>
+      <w:r>
+        <w:rPr>
+          <w:i/>
+        </w:rPr>
         <w:t>.</w:t>
       </w:r>
     </w:p>
@@ -1580,7 +1639,19 @@
         <w:rPr>
           <w:i/>
         </w:rPr>
-        <w:t xml:space="preserve"> before should a have a good understanding of what it is about.</w:t>
+        <w:t xml:space="preserve"> before should a have a </w:t>
+      </w:r>
+      <w:r>
+        <w:rPr>
+          <w:i/>
+        </w:rPr>
+        <w:t xml:space="preserve">very </w:t>
+      </w:r>
+      <w:r>
+        <w:rPr>
+          <w:i/>
+        </w:rPr>
+        <w:t>good understanding of what it is about.</w:t>
       </w:r>
       <w:r>
         <w:rPr>
@@ -1778,14 +1849,24 @@
         </w:rPr>
         <w:t xml:space="preserve">the reader should have a broad (but shallow) understanding of the </w:t>
       </w:r>
-      <w:proofErr w:type="gramStart"/>
-      <w:r>
-        <w:rPr>
-          <w:i/>
-        </w:rPr>
-        <w:t>platforms</w:t>
-      </w:r>
-      <w:proofErr w:type="gramEnd"/>
+      <w:r>
+        <w:rPr>
+          <w:i/>
+        </w:rPr>
+        <w:t>platform</w:t>
+      </w:r>
+      <w:r>
+        <w:rPr>
+          <w:i/>
+        </w:rPr>
+        <w:t>’</w:t>
+      </w:r>
+      <w:r>
+        <w:rPr>
+          <w:i/>
+        </w:rPr>
+        <w:t>s</w:t>
+      </w:r>
       <w:r>
         <w:rPr>
           <w:i/>
@@ -2181,21 +2262,19 @@
         <w:rPr>
           <w:i/>
         </w:rPr>
-        <w:t xml:space="preserve"> Maybe visualizing </w:t>
-      </w:r>
-      <w:proofErr w:type="gramStart"/>
-      <w:r>
-        <w:rPr>
-          <w:i/>
-        </w:rPr>
-        <w:t>this using figures</w:t>
-      </w:r>
-      <w:proofErr w:type="gramEnd"/>
-      <w:r>
-        <w:rPr>
-          <w:i/>
-        </w:rPr>
-        <w:t xml:space="preserve"> is a good idea? </w:t>
+        <w:t xml:space="preserve"> Maybe visualizing th</w:t>
+      </w:r>
+      <w:r>
+        <w:rPr>
+          <w:i/>
+        </w:rPr>
+        <w:t>ese things in</w:t>
+      </w:r>
+      <w:r>
+        <w:rPr>
+          <w:i/>
+        </w:rPr>
+        <w:t xml:space="preserve"> figures is a good idea? </w:t>
       </w:r>
       <w:r>
         <w:rPr>
@@ -2322,13 +2401,11 @@
         </w:rPr>
         <w:t>Single-Page Application.</w:t>
       </w:r>
-      <w:bookmarkStart w:id="5" w:name="_GoBack"/>
-      <w:bookmarkEnd w:id="5"/>
     </w:p>
     <w:p/>
     <w:sectPr>
-      <w:headerReference w:type="default" r:id="rId8"/>
-      <w:footerReference w:type="default" r:id="rId9"/>
+      <w:headerReference w:type="default" r:id="rId9"/>
+      <w:footerReference w:type="default" r:id="rId10"/>
       <w:pgSz w:w="12240" w:h="15840"/>
       <w:pgMar w:top="1417" w:right="1417" w:bottom="1417" w:left="1417" w:header="708" w:footer="708" w:gutter="0"/>
       <w:pgNumType w:start="0"/>
@@ -2341,7 +2418,7 @@
 </file>
 
 <file path=word/endnotes.xml><?xml version="1.0" encoding="utf-8"?>
-<w:endnotes xmlns:wpc="http://schemas.microsoft.com/office/word/2010/wordprocessingCanvas" xmlns:cx="http://schemas.microsoft.com/office/drawing/2014/chartex" xmlns:cx1="http://schemas.microsoft.com/office/drawing/2015/9/8/chartex" xmlns:cx2="http://schemas.microsoft.com/office/drawing/2015/10/21/chartex" xmlns:cx3="http://schemas.microsoft.com/office/drawing/2016/5/9/chartex" xmlns:cx4="http://schemas.microsoft.com/office/drawing/2016/5/10/chartex" xmlns:cx5="http://schemas.microsoft.com/office/drawing/2016/5/11/chartex" xmlns:cx6="http://schemas.microsoft.com/office/drawing/2016/5/12/chartex" xmlns:cx7="http://schemas.microsoft.com/office/drawing/2016/5/13/chartex" xmlns:cx8="http://schemas.microsoft.com/office/drawing/2016/5/14/chartex" xmlns:mc="http://schemas.openxmlformats.org/markup-compatibility/2006" xmlns:aink="http://schemas.microsoft.com/office/drawing/2016/ink" xmlns:am3d="http://schemas.microsoft.com/office/drawing/2017/model3d" xmlns:o="urn:schemas-microsoft-com:office:office" xmlns:r="http://schemas.openxmlformats.org/officeDocument/2006/relationships" xmlns:m="http://schemas.openxmlformats.org/officeDocument/2006/math" xmlns:v="urn:schemas-microsoft-com:vml" xmlns:wp14="http://schemas.microsoft.com/office/word/2010/wordprocessingDrawing" xmlns:wp="http://schemas.openxmlformats.org/drawingml/2006/wordprocessingDrawing" xmlns:w10="urn:schemas-microsoft-com:office:word" xmlns:w="http://schemas.openxmlformats.org/wordprocessingml/2006/main" xmlns:w14="http://schemas.microsoft.com/office/word/2010/wordml" xmlns:w15="http://schemas.microsoft.com/office/word/2012/wordml" xmlns:w16cid="http://schemas.microsoft.com/office/word/2016/wordml/cid" xmlns:w16se="http://schemas.microsoft.com/office/word/2015/wordml/symex" xmlns:wpg="http://schemas.microsoft.com/office/word/2010/wordprocessingGroup" xmlns:wpi="http://schemas.microsoft.com/office/word/2010/wordprocessingInk" xmlns:wne="http://schemas.microsoft.com/office/word/2006/wordml" xmlns:wps="http://schemas.microsoft.com/office/word/2010/wordprocessingShape" mc:Ignorable="w14 w15 w16se w16cid wp14">
+<w:endnotes xmlns:wpc="http://schemas.microsoft.com/office/word/2010/wordprocessingCanvas" xmlns:cx="http://schemas.microsoft.com/office/drawing/2014/chartex" xmlns:cx1="http://schemas.microsoft.com/office/drawing/2015/9/8/chartex" xmlns:cx2="http://schemas.microsoft.com/office/drawing/2015/10/21/chartex" xmlns:cx3="http://schemas.microsoft.com/office/drawing/2016/5/9/chartex" xmlns:cx4="http://schemas.microsoft.com/office/drawing/2016/5/10/chartex" xmlns:cx5="http://schemas.microsoft.com/office/drawing/2016/5/11/chartex" xmlns:cx6="http://schemas.microsoft.com/office/drawing/2016/5/12/chartex" xmlns:cx7="http://schemas.microsoft.com/office/drawing/2016/5/13/chartex" xmlns:cx8="http://schemas.microsoft.com/office/drawing/2016/5/14/chartex" xmlns:mc="http://schemas.openxmlformats.org/markup-compatibility/2006" xmlns:aink="http://schemas.microsoft.com/office/drawing/2016/ink" xmlns:am3d="http://schemas.microsoft.com/office/drawing/2017/model3d" xmlns:o="urn:schemas-microsoft-com:office:office" xmlns:r="http://schemas.openxmlformats.org/officeDocument/2006/relationships" xmlns:m="http://schemas.openxmlformats.org/officeDocument/2006/math" xmlns:v="urn:schemas-microsoft-com:vml" xmlns:wp14="http://schemas.microsoft.com/office/word/2010/wordprocessingDrawing" xmlns:wp="http://schemas.openxmlformats.org/drawingml/2006/wordprocessingDrawing" xmlns:w10="urn:schemas-microsoft-com:office:word" xmlns:w="http://schemas.openxmlformats.org/wordprocessingml/2006/main" xmlns:w14="http://schemas.microsoft.com/office/word/2010/wordml" xmlns:w15="http://schemas.microsoft.com/office/word/2012/wordml" xmlns:w16cex="http://schemas.microsoft.com/office/word/2018/wordml/cex" xmlns:w16cid="http://schemas.microsoft.com/office/word/2016/wordml/cid" xmlns:w16="http://schemas.microsoft.com/office/word/2018/wordml" xmlns:w16se="http://schemas.microsoft.com/office/word/2015/wordml/symex" xmlns:wpg="http://schemas.microsoft.com/office/word/2010/wordprocessingGroup" xmlns:wpi="http://schemas.microsoft.com/office/word/2010/wordprocessingInk" xmlns:wne="http://schemas.microsoft.com/office/word/2006/wordml" xmlns:wps="http://schemas.microsoft.com/office/word/2010/wordprocessingShape" mc:Ignorable="w14 w15 w16se w16cid w16 w16cex wp14">
   <w:endnote w:type="separator" w:id="-1">
     <w:p>
       <w:pPr>
@@ -2366,7 +2443,7 @@
 </file>
 
 <file path=word/footer1.xml><?xml version="1.0" encoding="utf-8"?>
-<w:ftr xmlns:wpc="http://schemas.microsoft.com/office/word/2010/wordprocessingCanvas" xmlns:cx="http://schemas.microsoft.com/office/drawing/2014/chartex" xmlns:cx1="http://schemas.microsoft.com/office/drawing/2015/9/8/chartex" xmlns:cx2="http://schemas.microsoft.com/office/drawing/2015/10/21/chartex" xmlns:cx3="http://schemas.microsoft.com/office/drawing/2016/5/9/chartex" xmlns:cx4="http://schemas.microsoft.com/office/drawing/2016/5/10/chartex" xmlns:cx5="http://schemas.microsoft.com/office/drawing/2016/5/11/chartex" xmlns:cx6="http://schemas.microsoft.com/office/drawing/2016/5/12/chartex" xmlns:cx7="http://schemas.microsoft.com/office/drawing/2016/5/13/chartex" xmlns:cx8="http://schemas.microsoft.com/office/drawing/2016/5/14/chartex" xmlns:mc="http://schemas.openxmlformats.org/markup-compatibility/2006" xmlns:aink="http://schemas.microsoft.com/office/drawing/2016/ink" xmlns:am3d="http://schemas.microsoft.com/office/drawing/2017/model3d" xmlns:o="urn:schemas-microsoft-com:office:office" xmlns:r="http://schemas.openxmlformats.org/officeDocument/2006/relationships" xmlns:m="http://schemas.openxmlformats.org/officeDocument/2006/math" xmlns:v="urn:schemas-microsoft-com:vml" xmlns:wp14="http://schemas.microsoft.com/office/word/2010/wordprocessingDrawing" xmlns:wp="http://schemas.openxmlformats.org/drawingml/2006/wordprocessingDrawing" xmlns:w10="urn:schemas-microsoft-com:office:word" xmlns:w="http://schemas.openxmlformats.org/wordprocessingml/2006/main" xmlns:w14="http://schemas.microsoft.com/office/word/2010/wordml" xmlns:w15="http://schemas.microsoft.com/office/word/2012/wordml" xmlns:w16cid="http://schemas.microsoft.com/office/word/2016/wordml/cid" xmlns:w16se="http://schemas.microsoft.com/office/word/2015/wordml/symex" xmlns:wpg="http://schemas.microsoft.com/office/word/2010/wordprocessingGroup" xmlns:wpi="http://schemas.microsoft.com/office/word/2010/wordprocessingInk" xmlns:wne="http://schemas.microsoft.com/office/word/2006/wordml" xmlns:wps="http://schemas.microsoft.com/office/word/2010/wordprocessingShape" mc:Ignorable="w14 w15 w16se w16cid wp14">
+<w:ftr xmlns:wpc="http://schemas.microsoft.com/office/word/2010/wordprocessingCanvas" xmlns:cx="http://schemas.microsoft.com/office/drawing/2014/chartex" xmlns:cx1="http://schemas.microsoft.com/office/drawing/2015/9/8/chartex" xmlns:cx2="http://schemas.microsoft.com/office/drawing/2015/10/21/chartex" xmlns:cx3="http://schemas.microsoft.com/office/drawing/2016/5/9/chartex" xmlns:cx4="http://schemas.microsoft.com/office/drawing/2016/5/10/chartex" xmlns:cx5="http://schemas.microsoft.com/office/drawing/2016/5/11/chartex" xmlns:cx6="http://schemas.microsoft.com/office/drawing/2016/5/12/chartex" xmlns:cx7="http://schemas.microsoft.com/office/drawing/2016/5/13/chartex" xmlns:cx8="http://schemas.microsoft.com/office/drawing/2016/5/14/chartex" xmlns:mc="http://schemas.openxmlformats.org/markup-compatibility/2006" xmlns:aink="http://schemas.microsoft.com/office/drawing/2016/ink" xmlns:am3d="http://schemas.microsoft.com/office/drawing/2017/model3d" xmlns:o="urn:schemas-microsoft-com:office:office" xmlns:r="http://schemas.openxmlformats.org/officeDocument/2006/relationships" xmlns:m="http://schemas.openxmlformats.org/officeDocument/2006/math" xmlns:v="urn:schemas-microsoft-com:vml" xmlns:wp14="http://schemas.microsoft.com/office/word/2010/wordprocessingDrawing" xmlns:wp="http://schemas.openxmlformats.org/drawingml/2006/wordprocessingDrawing" xmlns:w10="urn:schemas-microsoft-com:office:word" xmlns:w="http://schemas.openxmlformats.org/wordprocessingml/2006/main" xmlns:w14="http://schemas.microsoft.com/office/word/2010/wordml" xmlns:w15="http://schemas.microsoft.com/office/word/2012/wordml" xmlns:w16cex="http://schemas.microsoft.com/office/word/2018/wordml/cex" xmlns:w16cid="http://schemas.microsoft.com/office/word/2016/wordml/cid" xmlns:w16="http://schemas.microsoft.com/office/word/2018/wordml" xmlns:w16se="http://schemas.microsoft.com/office/word/2015/wordml/symex" xmlns:wpg="http://schemas.microsoft.com/office/word/2010/wordprocessingGroup" xmlns:wpi="http://schemas.microsoft.com/office/word/2010/wordprocessingInk" xmlns:wne="http://schemas.microsoft.com/office/word/2006/wordml" xmlns:wps="http://schemas.microsoft.com/office/word/2010/wordprocessingShape" mc:Ignorable="w14 w15 w16se w16cid w16 w16cex wp14">
   <w:p>
     <w:pPr>
       <w:pStyle w:val="Footer"/>
@@ -2427,7 +2504,7 @@
 </file>
 
 <file path=word/footnotes.xml><?xml version="1.0" encoding="utf-8"?>
-<w:footnotes xmlns:wpc="http://schemas.microsoft.com/office/word/2010/wordprocessingCanvas" xmlns:cx="http://schemas.microsoft.com/office/drawing/2014/chartex" xmlns:cx1="http://schemas.microsoft.com/office/drawing/2015/9/8/chartex" xmlns:cx2="http://schemas.microsoft.com/office/drawing/2015/10/21/chartex" xmlns:cx3="http://schemas.microsoft.com/office/drawing/2016/5/9/chartex" xmlns:cx4="http://schemas.microsoft.com/office/drawing/2016/5/10/chartex" xmlns:cx5="http://schemas.microsoft.com/office/drawing/2016/5/11/chartex" xmlns:cx6="http://schemas.microsoft.com/office/drawing/2016/5/12/chartex" xmlns:cx7="http://schemas.microsoft.com/office/drawing/2016/5/13/chartex" xmlns:cx8="http://schemas.microsoft.com/office/drawing/2016/5/14/chartex" xmlns:mc="http://schemas.openxmlformats.org/markup-compatibility/2006" xmlns:aink="http://schemas.microsoft.com/office/drawing/2016/ink" xmlns:am3d="http://schemas.microsoft.com/office/drawing/2017/model3d" xmlns:o="urn:schemas-microsoft-com:office:office" xmlns:r="http://schemas.openxmlformats.org/officeDocument/2006/relationships" xmlns:m="http://schemas.openxmlformats.org/officeDocument/2006/math" xmlns:v="urn:schemas-microsoft-com:vml" xmlns:wp14="http://schemas.microsoft.com/office/word/2010/wordprocessingDrawing" xmlns:wp="http://schemas.openxmlformats.org/drawingml/2006/wordprocessingDrawing" xmlns:w10="urn:schemas-microsoft-com:office:word" xmlns:w="http://schemas.openxmlformats.org/wordprocessingml/2006/main" xmlns:w14="http://schemas.microsoft.com/office/word/2010/wordml" xmlns:w15="http://schemas.microsoft.com/office/word/2012/wordml" xmlns:w16cid="http://schemas.microsoft.com/office/word/2016/wordml/cid" xmlns:w16se="http://schemas.microsoft.com/office/word/2015/wordml/symex" xmlns:wpg="http://schemas.microsoft.com/office/word/2010/wordprocessingGroup" xmlns:wpi="http://schemas.microsoft.com/office/word/2010/wordprocessingInk" xmlns:wne="http://schemas.microsoft.com/office/word/2006/wordml" xmlns:wps="http://schemas.microsoft.com/office/word/2010/wordprocessingShape" mc:Ignorable="w14 w15 w16se w16cid wp14">
+<w:footnotes xmlns:wpc="http://schemas.microsoft.com/office/word/2010/wordprocessingCanvas" xmlns:cx="http://schemas.microsoft.com/office/drawing/2014/chartex" xmlns:cx1="http://schemas.microsoft.com/office/drawing/2015/9/8/chartex" xmlns:cx2="http://schemas.microsoft.com/office/drawing/2015/10/21/chartex" xmlns:cx3="http://schemas.microsoft.com/office/drawing/2016/5/9/chartex" xmlns:cx4="http://schemas.microsoft.com/office/drawing/2016/5/10/chartex" xmlns:cx5="http://schemas.microsoft.com/office/drawing/2016/5/11/chartex" xmlns:cx6="http://schemas.microsoft.com/office/drawing/2016/5/12/chartex" xmlns:cx7="http://schemas.microsoft.com/office/drawing/2016/5/13/chartex" xmlns:cx8="http://schemas.microsoft.com/office/drawing/2016/5/14/chartex" xmlns:mc="http://schemas.openxmlformats.org/markup-compatibility/2006" xmlns:aink="http://schemas.microsoft.com/office/drawing/2016/ink" xmlns:am3d="http://schemas.microsoft.com/office/drawing/2017/model3d" xmlns:o="urn:schemas-microsoft-com:office:office" xmlns:r="http://schemas.openxmlformats.org/officeDocument/2006/relationships" xmlns:m="http://schemas.openxmlformats.org/officeDocument/2006/math" xmlns:v="urn:schemas-microsoft-com:vml" xmlns:wp14="http://schemas.microsoft.com/office/word/2010/wordprocessingDrawing" xmlns:wp="http://schemas.openxmlformats.org/drawingml/2006/wordprocessingDrawing" xmlns:w10="urn:schemas-microsoft-com:office:word" xmlns:w="http://schemas.openxmlformats.org/wordprocessingml/2006/main" xmlns:w14="http://schemas.microsoft.com/office/word/2010/wordml" xmlns:w15="http://schemas.microsoft.com/office/word/2012/wordml" xmlns:w16cex="http://schemas.microsoft.com/office/word/2018/wordml/cex" xmlns:w16cid="http://schemas.microsoft.com/office/word/2016/wordml/cid" xmlns:w16="http://schemas.microsoft.com/office/word/2018/wordml" xmlns:w16se="http://schemas.microsoft.com/office/word/2015/wordml/symex" xmlns:wpg="http://schemas.microsoft.com/office/word/2010/wordprocessingGroup" xmlns:wpi="http://schemas.microsoft.com/office/word/2010/wordprocessingInk" xmlns:wne="http://schemas.microsoft.com/office/word/2006/wordml" xmlns:wps="http://schemas.microsoft.com/office/word/2010/wordprocessingShape" mc:Ignorable="w14 w15 w16se w16cid w16 w16cex wp14">
   <w:footnote w:type="separator" w:id="-1">
     <w:p>
       <w:pPr>
@@ -2452,7 +2529,7 @@
 </file>
 
 <file path=word/header1.xml><?xml version="1.0" encoding="utf-8"?>
-<w:hdr xmlns:wpc="http://schemas.microsoft.com/office/word/2010/wordprocessingCanvas" xmlns:cx="http://schemas.microsoft.com/office/drawing/2014/chartex" xmlns:cx1="http://schemas.microsoft.com/office/drawing/2015/9/8/chartex" xmlns:cx2="http://schemas.microsoft.com/office/drawing/2015/10/21/chartex" xmlns:cx3="http://schemas.microsoft.com/office/drawing/2016/5/9/chartex" xmlns:cx4="http://schemas.microsoft.com/office/drawing/2016/5/10/chartex" xmlns:cx5="http://schemas.microsoft.com/office/drawing/2016/5/11/chartex" xmlns:cx6="http://schemas.microsoft.com/office/drawing/2016/5/12/chartex" xmlns:cx7="http://schemas.microsoft.com/office/drawing/2016/5/13/chartex" xmlns:cx8="http://schemas.microsoft.com/office/drawing/2016/5/14/chartex" xmlns:mc="http://schemas.openxmlformats.org/markup-compatibility/2006" xmlns:aink="http://schemas.microsoft.com/office/drawing/2016/ink" xmlns:am3d="http://schemas.microsoft.com/office/drawing/2017/model3d" xmlns:o="urn:schemas-microsoft-com:office:office" xmlns:r="http://schemas.openxmlformats.org/officeDocument/2006/relationships" xmlns:m="http://schemas.openxmlformats.org/officeDocument/2006/math" xmlns:v="urn:schemas-microsoft-com:vml" xmlns:wp14="http://schemas.microsoft.com/office/word/2010/wordprocessingDrawing" xmlns:wp="http://schemas.openxmlformats.org/drawingml/2006/wordprocessingDrawing" xmlns:w10="urn:schemas-microsoft-com:office:word" xmlns:w="http://schemas.openxmlformats.org/wordprocessingml/2006/main" xmlns:w14="http://schemas.microsoft.com/office/word/2010/wordml" xmlns:w15="http://schemas.microsoft.com/office/word/2012/wordml" xmlns:w16cid="http://schemas.microsoft.com/office/word/2016/wordml/cid" xmlns:w16se="http://schemas.microsoft.com/office/word/2015/wordml/symex" xmlns:wpg="http://schemas.microsoft.com/office/word/2010/wordprocessingGroup" xmlns:wpi="http://schemas.microsoft.com/office/word/2010/wordprocessingInk" xmlns:wne="http://schemas.microsoft.com/office/word/2006/wordml" xmlns:wps="http://schemas.microsoft.com/office/word/2010/wordprocessingShape" mc:Ignorable="w14 w15 w16se w16cid wp14">
+<w:hdr xmlns:wpc="http://schemas.microsoft.com/office/word/2010/wordprocessingCanvas" xmlns:cx="http://schemas.microsoft.com/office/drawing/2014/chartex" xmlns:cx1="http://schemas.microsoft.com/office/drawing/2015/9/8/chartex" xmlns:cx2="http://schemas.microsoft.com/office/drawing/2015/10/21/chartex" xmlns:cx3="http://schemas.microsoft.com/office/drawing/2016/5/9/chartex" xmlns:cx4="http://schemas.microsoft.com/office/drawing/2016/5/10/chartex" xmlns:cx5="http://schemas.microsoft.com/office/drawing/2016/5/11/chartex" xmlns:cx6="http://schemas.microsoft.com/office/drawing/2016/5/12/chartex" xmlns:cx7="http://schemas.microsoft.com/office/drawing/2016/5/13/chartex" xmlns:cx8="http://schemas.microsoft.com/office/drawing/2016/5/14/chartex" xmlns:mc="http://schemas.openxmlformats.org/markup-compatibility/2006" xmlns:aink="http://schemas.microsoft.com/office/drawing/2016/ink" xmlns:am3d="http://schemas.microsoft.com/office/drawing/2017/model3d" xmlns:o="urn:schemas-microsoft-com:office:office" xmlns:r="http://schemas.openxmlformats.org/officeDocument/2006/relationships" xmlns:m="http://schemas.openxmlformats.org/officeDocument/2006/math" xmlns:v="urn:schemas-microsoft-com:vml" xmlns:wp14="http://schemas.microsoft.com/office/word/2010/wordprocessingDrawing" xmlns:wp="http://schemas.openxmlformats.org/drawingml/2006/wordprocessingDrawing" xmlns:w10="urn:schemas-microsoft-com:office:word" xmlns:w="http://schemas.openxmlformats.org/wordprocessingml/2006/main" xmlns:w14="http://schemas.microsoft.com/office/word/2010/wordml" xmlns:w15="http://schemas.microsoft.com/office/word/2012/wordml" xmlns:w16cex="http://schemas.microsoft.com/office/word/2018/wordml/cex" xmlns:w16cid="http://schemas.microsoft.com/office/word/2016/wordml/cid" xmlns:w16="http://schemas.microsoft.com/office/word/2018/wordml" xmlns:w16se="http://schemas.microsoft.com/office/word/2015/wordml/symex" xmlns:wpg="http://schemas.microsoft.com/office/word/2010/wordprocessingGroup" xmlns:wpi="http://schemas.microsoft.com/office/word/2010/wordprocessingInk" xmlns:wne="http://schemas.microsoft.com/office/word/2006/wordml" xmlns:wps="http://schemas.microsoft.com/office/word/2010/wordprocessingShape" mc:Ignorable="w14 w15 w16se w16cid w16 w16cex wp14">
   <w:p>
     <w:pPr>
       <w:pStyle w:val="Header"/>
@@ -2470,14 +2547,17 @@
       <w:t>Jönköping University 20</w:t>
     </w:r>
     <w:r>
-      <w:t>20</w:t>
+      <w:t>2</w:t>
+    </w:r>
+    <w:r>
+      <w:t>1</w:t>
     </w:r>
   </w:p>
 </w:hdr>
 </file>
 
 <file path=word/numbering.xml><?xml version="1.0" encoding="utf-8"?>
-<w:numbering xmlns:wpc="http://schemas.microsoft.com/office/word/2010/wordprocessingCanvas" xmlns:cx="http://schemas.microsoft.com/office/drawing/2014/chartex" xmlns:cx1="http://schemas.microsoft.com/office/drawing/2015/9/8/chartex" xmlns:cx2="http://schemas.microsoft.com/office/drawing/2015/10/21/chartex" xmlns:cx3="http://schemas.microsoft.com/office/drawing/2016/5/9/chartex" xmlns:cx4="http://schemas.microsoft.com/office/drawing/2016/5/10/chartex" xmlns:cx5="http://schemas.microsoft.com/office/drawing/2016/5/11/chartex" xmlns:cx6="http://schemas.microsoft.com/office/drawing/2016/5/12/chartex" xmlns:cx7="http://schemas.microsoft.com/office/drawing/2016/5/13/chartex" xmlns:cx8="http://schemas.microsoft.com/office/drawing/2016/5/14/chartex" xmlns:mc="http://schemas.openxmlformats.org/markup-compatibility/2006" xmlns:aink="http://schemas.microsoft.com/office/drawing/2016/ink" xmlns:am3d="http://schemas.microsoft.com/office/drawing/2017/model3d" xmlns:o="urn:schemas-microsoft-com:office:office" xmlns:r="http://schemas.openxmlformats.org/officeDocument/2006/relationships" xmlns:m="http://schemas.openxmlformats.org/officeDocument/2006/math" xmlns:v="urn:schemas-microsoft-com:vml" xmlns:wp14="http://schemas.microsoft.com/office/word/2010/wordprocessingDrawing" xmlns:wp="http://schemas.openxmlformats.org/drawingml/2006/wordprocessingDrawing" xmlns:w10="urn:schemas-microsoft-com:office:word" xmlns:w="http://schemas.openxmlformats.org/wordprocessingml/2006/main" xmlns:w14="http://schemas.microsoft.com/office/word/2010/wordml" xmlns:w15="http://schemas.microsoft.com/office/word/2012/wordml" xmlns:w16cid="http://schemas.microsoft.com/office/word/2016/wordml/cid" xmlns:w16se="http://schemas.microsoft.com/office/word/2015/wordml/symex" xmlns:wpg="http://schemas.microsoft.com/office/word/2010/wordprocessingGroup" xmlns:wpi="http://schemas.microsoft.com/office/word/2010/wordprocessingInk" xmlns:wne="http://schemas.microsoft.com/office/word/2006/wordml" xmlns:wps="http://schemas.microsoft.com/office/word/2010/wordprocessingShape" mc:Ignorable="w14 w15 w16se w16cid wp14">
+<w:numbering xmlns:wpc="http://schemas.microsoft.com/office/word/2010/wordprocessingCanvas" xmlns:cx="http://schemas.microsoft.com/office/drawing/2014/chartex" xmlns:cx1="http://schemas.microsoft.com/office/drawing/2015/9/8/chartex" xmlns:cx2="http://schemas.microsoft.com/office/drawing/2015/10/21/chartex" xmlns:cx3="http://schemas.microsoft.com/office/drawing/2016/5/9/chartex" xmlns:cx4="http://schemas.microsoft.com/office/drawing/2016/5/10/chartex" xmlns:cx5="http://schemas.microsoft.com/office/drawing/2016/5/11/chartex" xmlns:cx6="http://schemas.microsoft.com/office/drawing/2016/5/12/chartex" xmlns:cx7="http://schemas.microsoft.com/office/drawing/2016/5/13/chartex" xmlns:cx8="http://schemas.microsoft.com/office/drawing/2016/5/14/chartex" xmlns:mc="http://schemas.openxmlformats.org/markup-compatibility/2006" xmlns:aink="http://schemas.microsoft.com/office/drawing/2016/ink" xmlns:am3d="http://schemas.microsoft.com/office/drawing/2017/model3d" xmlns:o="urn:schemas-microsoft-com:office:office" xmlns:r="http://schemas.openxmlformats.org/officeDocument/2006/relationships" xmlns:m="http://schemas.openxmlformats.org/officeDocument/2006/math" xmlns:v="urn:schemas-microsoft-com:vml" xmlns:wp14="http://schemas.microsoft.com/office/word/2010/wordprocessingDrawing" xmlns:wp="http://schemas.openxmlformats.org/drawingml/2006/wordprocessingDrawing" xmlns:w10="urn:schemas-microsoft-com:office:word" xmlns:w="http://schemas.openxmlformats.org/wordprocessingml/2006/main" xmlns:w14="http://schemas.microsoft.com/office/word/2010/wordml" xmlns:w15="http://schemas.microsoft.com/office/word/2012/wordml" xmlns:w16cex="http://schemas.microsoft.com/office/word/2018/wordml/cex" xmlns:w16cid="http://schemas.microsoft.com/office/word/2016/wordml/cid" xmlns:w16="http://schemas.microsoft.com/office/word/2018/wordml" xmlns:w16se="http://schemas.microsoft.com/office/word/2015/wordml/symex" xmlns:wpg="http://schemas.microsoft.com/office/word/2010/wordprocessingGroup" xmlns:wpi="http://schemas.microsoft.com/office/word/2010/wordprocessingInk" xmlns:wne="http://schemas.microsoft.com/office/word/2006/wordml" xmlns:wps="http://schemas.microsoft.com/office/word/2010/wordprocessingShape" mc:Ignorable="w14 w15 w16se w16cid w16 w16cex wp14">
   <w:abstractNum w:abstractNumId="0" w15:restartNumberingAfterBreak="0">
     <w:nsid w:val="1FEF5E39"/>
     <w:multiLevelType w:val="hybridMultilevel"/>
@@ -2946,7 +3026,7 @@
 </file>
 
 <file path=word/styles.xml><?xml version="1.0" encoding="utf-8"?>
-<w:styles xmlns:mc="http://schemas.openxmlformats.org/markup-compatibility/2006" xmlns:r="http://schemas.openxmlformats.org/officeDocument/2006/relationships" xmlns:w="http://schemas.openxmlformats.org/wordprocessingml/2006/main" xmlns:w14="http://schemas.microsoft.com/office/word/2010/wordml" xmlns:w15="http://schemas.microsoft.com/office/word/2012/wordml" xmlns:w16cid="http://schemas.microsoft.com/office/word/2016/wordml/cid" xmlns:w16se="http://schemas.microsoft.com/office/word/2015/wordml/symex" mc:Ignorable="w14 w15 w16se w16cid">
+<w:styles xmlns:mc="http://schemas.openxmlformats.org/markup-compatibility/2006" xmlns:r="http://schemas.openxmlformats.org/officeDocument/2006/relationships" xmlns:w="http://schemas.openxmlformats.org/wordprocessingml/2006/main" xmlns:w14="http://schemas.microsoft.com/office/word/2010/wordml" xmlns:w15="http://schemas.microsoft.com/office/word/2012/wordml" xmlns:w16cex="http://schemas.microsoft.com/office/word/2018/wordml/cex" xmlns:w16cid="http://schemas.microsoft.com/office/word/2016/wordml/cid" xmlns:w16="http://schemas.microsoft.com/office/word/2018/wordml" xmlns:w16se="http://schemas.microsoft.com/office/word/2015/wordml/symex" mc:Ignorable="w14 w15 w16se w16cid w16 w16cex">
   <w:docDefaults>
     <w:rPrDefault>
       <w:rPr>
@@ -3068,6 +3148,7 @@
     <w:lsdException w:name="HTML Sample" w:semiHidden="1" w:unhideWhenUsed="1"/>
     <w:lsdException w:name="HTML Typewriter" w:semiHidden="1" w:unhideWhenUsed="1"/>
     <w:lsdException w:name="HTML Variable" w:semiHidden="1" w:unhideWhenUsed="1"/>
+    <w:lsdException w:name="Normal Table" w:semiHidden="1" w:unhideWhenUsed="1"/>
     <w:lsdException w:name="annotation subject" w:semiHidden="1" w:unhideWhenUsed="1"/>
     <w:lsdException w:name="No List" w:semiHidden="1" w:unhideWhenUsed="1"/>
     <w:lsdException w:name="Outline List 1" w:semiHidden="1" w:unhideWhenUsed="1"/>
@@ -3114,8 +3195,10 @@
     <w:lsdException w:name="Table Subtle 2" w:semiHidden="1" w:unhideWhenUsed="1"/>
     <w:lsdException w:name="Table Web 1" w:semiHidden="1" w:unhideWhenUsed="1"/>
     <w:lsdException w:name="Table Web 2" w:semiHidden="1" w:unhideWhenUsed="1"/>
+    <w:lsdException w:name="Table Web 3" w:semiHidden="1" w:unhideWhenUsed="1"/>
     <w:lsdException w:name="Balloon Text" w:semiHidden="1" w:unhideWhenUsed="1"/>
     <w:lsdException w:name="Table Grid" w:uiPriority="39"/>
+    <w:lsdException w:name="Table Theme" w:semiHidden="1" w:unhideWhenUsed="1"/>
     <w:lsdException w:name="Placeholder Text" w:semiHidden="1"/>
     <w:lsdException w:name="No Spacing" w:uiPriority="1" w:qFormat="1"/>
     <w:lsdException w:name="Light Shading" w:uiPriority="60"/>
